--- a/Kalash Maheshwari CV.docx
+++ b/Kalash Maheshwari CV.docx
@@ -46,8 +46,30 @@
     </w:p>
     <w:p>
       <w:r>
-        <w:t>Portfolio: [Your Portfolio URL Here</w:t>
+        <w:t xml:space="preserve">Portfolio: </w:t>
       </w:r>
+      <w:hyperlink r:id="rId7" w:history="1">
+        <w:proofErr w:type="spellStart"/>
+        <w:r>
+          <w:rPr>
+            <w:rStyle w:val="Hyperlink"/>
+          </w:rPr>
+          <w:t>maheshwarikalash</w:t>
+        </w:r>
+        <w:r>
+          <w:rPr>
+            <w:rStyle w:val="Hyperlink"/>
+          </w:rPr>
+          <w:t>.</w:t>
+        </w:r>
+        <w:r>
+          <w:rPr>
+            <w:rStyle w:val="Hyperlink"/>
+          </w:rPr>
+          <w:t>netlify.app</w:t>
+        </w:r>
+        <w:proofErr w:type="spellEnd"/>
+      </w:hyperlink>
     </w:p>
     <w:p>
       <w:pPr>
@@ -12245,7 +12267,7 @@
 </file>
 
 <file path=customXml/itemProps1.xml><?xml version="1.0" encoding="utf-8"?>
-<ds:datastoreItem xmlns:ds="http://schemas.openxmlformats.org/officeDocument/2006/customXml" ds:itemID="{E65E2745-9D03-406E-AAA3-936F403C5642}">
+<ds:datastoreItem xmlns:ds="http://schemas.openxmlformats.org/officeDocument/2006/customXml" ds:itemID="{F87B4308-6315-4FEB-9E34-834AA8BFE5AB}">
   <ds:schemaRefs>
     <ds:schemaRef ds:uri="http://schemas.openxmlformats.org/officeDocument/2006/bibliography"/>
   </ds:schemaRefs>
